--- a/Diplomarbeitsbuch/HowToUse-MyBackend.docx
+++ b/Diplomarbeitsbuch/HowToUse-MyBackend.docx
@@ -20,19 +20,20 @@
     <w:p>
       <w:pPr>
         <w:pStyle w:val="berschrift1"/>
-      </w:pPr>
-      <w:r>
+        <w:rPr>
+          <w:lang w:val="en-US"/>
+        </w:rPr>
+      </w:pPr>
+      <w:r>
+        <w:rPr>
+          <w:lang w:val="en-US"/>
+        </w:rPr>
         <w:t>Typischer Ablauf:</w:t>
       </w:r>
     </w:p>
     <w:p>
       <w:r>
-        <w:t xml:space="preserve">Durch das Login mit Username und Passwort wird ein JWT generiert. Dieser JWT muss ab sofort bei jedem Request mitgeschickt werden. Bei der Verbindung mit dem Websocket wird immer nur eine Verbindung gleichzeitig erlaubt, also wenn sich ein </w:t>
-      </w:r>
-      <w:bookmarkStart w:id="0" w:name="_GoBack"/>
-      <w:bookmarkEnd w:id="0"/>
-      <w:r>
-        <w:t>zweiter Verbindet wird die Verbindung sofort unterbrochen.</w:t>
+        <w:t>Durch das Login mit Username und Passwort wird ein JWT generiert. Dieser JWT muss ab sofort bei jedem Request mitgeschickt werden. Bei der Verbindung mit dem Websocket wird immer nur eine Verbindung gleichzeitig erlaubt, also wenn sich ein zweiter Verbindet wird die Verbindung sofort unterbrochen.</w:t>
       </w:r>
       <w:r>
         <w:t xml:space="preserve"> Nach dem die Verbindung zum Websocket aufgebaut wurde (wss://mediatrix.pi.at/wss) muss der User registriert werden und bekommt dann den INI</w:t>
@@ -116,43 +117,59 @@
             <w:tcW w:w="3550" w:type="dxa"/>
           </w:tcPr>
           <w:p>
-            <w:r>
+            <w:pPr>
+              <w:rPr>
+                <w:lang w:val="en-US"/>
+              </w:rPr>
+            </w:pPr>
+            <w:r>
+              <w:rPr>
+                <w:lang w:val="en-US"/>
+              </w:rPr>
               <w:t>POST-Request:</w:t>
             </w:r>
           </w:p>
           <w:p>
-            <w:r>
+            <w:pPr>
+              <w:rPr>
+                <w:lang w:val="en-US"/>
+              </w:rPr>
+            </w:pPr>
+            <w:r>
+              <w:rPr>
+                <w:lang w:val="en-US"/>
+              </w:rPr>
               <w:t>Post-Data:</w:t>
             </w:r>
           </w:p>
           <w:p>
-            <w:r>
+            <w:pPr>
+              <w:rPr>
+                <w:lang w:val="en-US"/>
+              </w:rPr>
+            </w:pPr>
+            <w:r>
+              <w:rPr>
+                <w:lang w:val="en-US"/>
+              </w:rPr>
               <w:tab/>
             </w:r>
             <w:r>
-              <w:t>„</w:t>
-            </w:r>
-            <w:proofErr w:type="spellStart"/>
-            <w:r>
-              <w:t>username</w:t>
-            </w:r>
-            <w:proofErr w:type="spellEnd"/>
-            <w:r>
-              <w:t>“:</w:t>
-            </w:r>
-          </w:p>
-          <w:p>
-            <w:r>
+              <w:rPr>
+                <w:lang w:val="en-US"/>
+              </w:rPr>
+              <w:t>„username“:</w:t>
+            </w:r>
+          </w:p>
+          <w:p>
+            <w:r>
+              <w:rPr>
+                <w:lang w:val="en-US"/>
+              </w:rPr>
               <w:tab/>
-              <w:t>„</w:t>
-            </w:r>
-            <w:proofErr w:type="spellStart"/>
-            <w:r>
-              <w:t>password</w:t>
-            </w:r>
-            <w:proofErr w:type="spellEnd"/>
-            <w:r>
-              <w:t>“:</w:t>
+            </w:r>
+            <w:r>
+              <w:t>„password“:</w:t>
             </w:r>
           </w:p>
         </w:tc>
@@ -162,29 +179,8 @@
           </w:tcPr>
           <w:p>
             <w:r>
-              <w:t>/</w:t>
-            </w:r>
-            <w:proofErr w:type="spellStart"/>
-            <w:r>
-              <w:t>php</w:t>
-            </w:r>
-            <w:proofErr w:type="spellEnd"/>
-            <w:r>
-              <w:t>/</w:t>
-            </w:r>
-            <w:proofErr w:type="spellStart"/>
-            <w:r>
-              <w:t>src</w:t>
-            </w:r>
-            <w:proofErr w:type="spellEnd"/>
-            <w:r>
-              <w:t>/</w:t>
-            </w:r>
-            <w:proofErr w:type="spellStart"/>
-            <w:r>
-              <w:t>Login.php</w:t>
-            </w:r>
-            <w:proofErr w:type="spellEnd"/>
+              <w:t>/php/src/Login.php</w:t>
+            </w:r>
           </w:p>
         </w:tc>
       </w:tr>
@@ -211,15 +207,7 @@
           <w:p>
             <w:r>
               <w:tab/>
-              <w:t>„</w:t>
-            </w:r>
-            <w:proofErr w:type="spellStart"/>
-            <w:r>
-              <w:t>jwt</w:t>
-            </w:r>
-            <w:proofErr w:type="spellEnd"/>
-            <w:r>
-              <w:t>“:</w:t>
+              <w:t>„jwt“:</w:t>
             </w:r>
           </w:p>
           <w:p>
@@ -270,28 +258,12 @@
                 <w:lang w:val="en-GB"/>
               </w:rPr>
             </w:pPr>
-            <w:proofErr w:type="spellStart"/>
-            <w:r>
-              <w:rPr>
-                <w:lang w:val="en-GB"/>
-              </w:rPr>
-              <w:t>Preset</w:t>
-            </w:r>
-            <w:proofErr w:type="spellEnd"/>
-            <w:r>
-              <w:rPr>
-                <w:lang w:val="en-GB"/>
-              </w:rPr>
-              <w:t xml:space="preserve"> </w:t>
-            </w:r>
-            <w:proofErr w:type="spellStart"/>
-            <w:r>
-              <w:rPr>
-                <w:lang w:val="en-GB"/>
-              </w:rPr>
-              <w:t>erstellen</w:t>
-            </w:r>
-            <w:proofErr w:type="spellEnd"/>
+            <w:r>
+              <w:rPr>
+                <w:lang w:val="en-GB"/>
+              </w:rPr>
+              <w:t>Preset erstellen</w:t>
+            </w:r>
           </w:p>
         </w:tc>
         <w:tc>
@@ -335,21 +307,7 @@
                 <w:lang w:val="en-GB"/>
               </w:rPr>
               <w:tab/>
-              <w:t>“</w:t>
-            </w:r>
-            <w:proofErr w:type="spellStart"/>
-            <w:r>
-              <w:rPr>
-                <w:lang w:val="en-GB"/>
-              </w:rPr>
-              <w:t>jwt</w:t>
-            </w:r>
-            <w:proofErr w:type="spellEnd"/>
-            <w:r>
-              <w:rPr>
-                <w:lang w:val="en-GB"/>
-              </w:rPr>
-              <w:t>”:</w:t>
+              <w:t>“jwt”:</w:t>
             </w:r>
           </w:p>
           <w:p>
@@ -363,35 +321,7 @@
                 <w:lang w:val="en-GB"/>
               </w:rPr>
               <w:tab/>
-              <w:t>“data”</w:t>
-            </w:r>
-            <w:proofErr w:type="gramStart"/>
-            <w:r>
-              <w:rPr>
-                <w:lang w:val="en-GB"/>
-              </w:rPr>
-              <w:t>:”{</w:t>
-            </w:r>
-            <w:proofErr w:type="gramEnd"/>
-            <w:r>
-              <w:rPr>
-                <w:lang w:val="en-GB"/>
-              </w:rPr>
-              <w:t>“</w:t>
-            </w:r>
-            <w:proofErr w:type="spellStart"/>
-            <w:r>
-              <w:rPr>
-                <w:lang w:val="en-GB"/>
-              </w:rPr>
-              <w:t>bemaer</w:t>
-            </w:r>
-            <w:proofErr w:type="spellEnd"/>
-            <w:r>
-              <w:rPr>
-                <w:lang w:val="en-GB"/>
-              </w:rPr>
-              <w:t>”:{“on”:1}}”</w:t>
+              <w:t>“data”:”{“bemaer”:{“on”:1}}”</w:t>
             </w:r>
           </w:p>
         </w:tc>
@@ -409,44 +339,8 @@
               <w:rPr>
                 <w:lang w:val="en-GB"/>
               </w:rPr>
-              <w:t>/</w:t>
-            </w:r>
-            <w:proofErr w:type="spellStart"/>
-            <w:r>
-              <w:rPr>
-                <w:lang w:val="en-GB"/>
-              </w:rPr>
-              <w:t>php</w:t>
-            </w:r>
-            <w:proofErr w:type="spellEnd"/>
-            <w:r>
-              <w:rPr>
-                <w:lang w:val="en-GB"/>
-              </w:rPr>
-              <w:t>/</w:t>
-            </w:r>
-            <w:proofErr w:type="spellStart"/>
-            <w:r>
-              <w:rPr>
-                <w:lang w:val="en-GB"/>
-              </w:rPr>
-              <w:t>src</w:t>
-            </w:r>
-            <w:proofErr w:type="spellEnd"/>
-            <w:r>
-              <w:rPr>
-                <w:lang w:val="en-GB"/>
-              </w:rPr>
-              <w:t>/</w:t>
-            </w:r>
-            <w:proofErr w:type="spellStart"/>
-            <w:r>
-              <w:rPr>
-                <w:lang w:val="en-GB"/>
-              </w:rPr>
-              <w:t>savePreset.php</w:t>
-            </w:r>
-            <w:proofErr w:type="spellEnd"/>
+              <w:t>/php/src/savePreset.php</w:t>
+            </w:r>
           </w:p>
         </w:tc>
       </w:tr>
@@ -461,28 +355,12 @@
                 <w:lang w:val="en-GB"/>
               </w:rPr>
             </w:pPr>
-            <w:proofErr w:type="spellStart"/>
-            <w:r>
-              <w:rPr>
-                <w:lang w:val="en-GB"/>
-              </w:rPr>
-              <w:t>Preset</w:t>
-            </w:r>
-            <w:proofErr w:type="spellEnd"/>
-            <w:r>
-              <w:rPr>
-                <w:lang w:val="en-GB"/>
-              </w:rPr>
-              <w:t xml:space="preserve"> </w:t>
-            </w:r>
-            <w:proofErr w:type="spellStart"/>
-            <w:r>
-              <w:rPr>
-                <w:lang w:val="en-GB"/>
-              </w:rPr>
-              <w:t>ändern</w:t>
-            </w:r>
-            <w:proofErr w:type="spellEnd"/>
+            <w:r>
+              <w:rPr>
+                <w:lang w:val="en-GB"/>
+              </w:rPr>
+              <w:t>Preset ändern</w:t>
+            </w:r>
           </w:p>
         </w:tc>
         <w:tc>
@@ -526,21 +404,7 @@
                 <w:lang w:val="en-GB"/>
               </w:rPr>
               <w:tab/>
-              <w:t>“</w:t>
-            </w:r>
-            <w:proofErr w:type="spellStart"/>
-            <w:r>
-              <w:rPr>
-                <w:lang w:val="en-GB"/>
-              </w:rPr>
-              <w:t>jwt</w:t>
-            </w:r>
-            <w:proofErr w:type="spellEnd"/>
-            <w:r>
-              <w:rPr>
-                <w:lang w:val="en-GB"/>
-              </w:rPr>
-              <w:t>”:</w:t>
+              <w:t>“jwt”:</w:t>
             </w:r>
           </w:p>
           <w:p>
@@ -554,11 +418,6 @@
                 <w:lang w:val="en-GB"/>
               </w:rPr>
               <w:tab/>
-            </w:r>
-            <w:r>
-              <w:rPr>
-                <w:lang w:val="en-GB"/>
-              </w:rPr>
               <w:t>“id”:2</w:t>
             </w:r>
           </w:p>
@@ -573,35 +432,8 @@
                 <w:lang w:val="en-GB"/>
               </w:rPr>
               <w:tab/>
-            </w:r>
-            <w:r>
-              <w:rPr>
-                <w:lang w:val="en-GB"/>
-              </w:rPr>
-              <w:t>“data”</w:t>
-            </w:r>
-            <w:proofErr w:type="gramStart"/>
-            <w:r>
-              <w:rPr>
-                <w:lang w:val="en-GB"/>
-              </w:rPr>
-              <w:t>:”{</w:t>
-            </w:r>
-            <w:proofErr w:type="gramEnd"/>
-            <w:r>
-              <w:rPr>
-                <w:lang w:val="en-GB"/>
-              </w:rPr>
-              <w:t>“</w:t>
-            </w:r>
-            <w:proofErr w:type="spellStart"/>
-            <w:r>
-              <w:rPr>
-                <w:lang w:val="en-GB"/>
-              </w:rPr>
-              <w:t>bemaer</w:t>
-            </w:r>
-            <w:proofErr w:type="spellEnd"/>
+              <w:t>“data”:”{“beamer</w:t>
+            </w:r>
             <w:r>
               <w:rPr>
                 <w:lang w:val="en-GB"/>
@@ -626,42 +458,12 @@
               </w:rPr>
               <w:t>/</w:t>
             </w:r>
-            <w:proofErr w:type="spellStart"/>
-            <w:r>
-              <w:rPr>
-                <w:lang w:val="en-GB"/>
-              </w:rPr>
-              <w:t>php</w:t>
-            </w:r>
-            <w:proofErr w:type="spellEnd"/>
-            <w:r>
-              <w:rPr>
-                <w:lang w:val="en-GB"/>
-              </w:rPr>
-              <w:t>/</w:t>
-            </w:r>
-            <w:proofErr w:type="spellStart"/>
-            <w:r>
-              <w:rPr>
-                <w:lang w:val="en-GB"/>
-              </w:rPr>
-              <w:t>src</w:t>
-            </w:r>
-            <w:proofErr w:type="spellEnd"/>
-            <w:r>
-              <w:rPr>
-                <w:lang w:val="en-GB"/>
-              </w:rPr>
-              <w:t>/</w:t>
-            </w:r>
-            <w:proofErr w:type="spellStart"/>
-            <w:r>
-              <w:rPr>
-                <w:lang w:val="en-GB"/>
-              </w:rPr>
-              <w:t>updatePreset</w:t>
-            </w:r>
-            <w:proofErr w:type="spellEnd"/>
+            <w:r>
+              <w:rPr>
+                <w:lang w:val="en-GB"/>
+              </w:rPr>
+              <w:t>php/src/updatePreset</w:t>
+            </w:r>
           </w:p>
         </w:tc>
       </w:tr>
@@ -676,28 +478,12 @@
                 <w:lang w:val="en-GB"/>
               </w:rPr>
             </w:pPr>
-            <w:proofErr w:type="spellStart"/>
-            <w:r>
-              <w:rPr>
-                <w:lang w:val="en-GB"/>
-              </w:rPr>
-              <w:t>Preset</w:t>
-            </w:r>
-            <w:proofErr w:type="spellEnd"/>
-            <w:r>
-              <w:rPr>
-                <w:lang w:val="en-GB"/>
-              </w:rPr>
-              <w:t xml:space="preserve"> </w:t>
-            </w:r>
-            <w:proofErr w:type="spellStart"/>
-            <w:r>
-              <w:rPr>
-                <w:lang w:val="en-GB"/>
-              </w:rPr>
-              <w:t>löschen</w:t>
-            </w:r>
-            <w:proofErr w:type="spellEnd"/>
+            <w:r>
+              <w:rPr>
+                <w:lang w:val="en-GB"/>
+              </w:rPr>
+              <w:t>Preset löschen</w:t>
+            </w:r>
           </w:p>
         </w:tc>
         <w:tc>
@@ -741,21 +527,7 @@
                 <w:lang w:val="en-GB"/>
               </w:rPr>
               <w:tab/>
-              <w:t>“</w:t>
-            </w:r>
-            <w:proofErr w:type="spellStart"/>
-            <w:r>
-              <w:rPr>
-                <w:lang w:val="en-GB"/>
-              </w:rPr>
-              <w:t>jwt</w:t>
-            </w:r>
-            <w:proofErr w:type="spellEnd"/>
-            <w:r>
-              <w:rPr>
-                <w:lang w:val="en-GB"/>
-              </w:rPr>
-              <w:t>”:</w:t>
+              <w:t>“jwt”:</w:t>
             </w:r>
           </w:p>
           <w:p>
@@ -787,44 +559,8 @@
               <w:rPr>
                 <w:lang w:val="en-GB"/>
               </w:rPr>
-              <w:t>/</w:t>
-            </w:r>
-            <w:proofErr w:type="spellStart"/>
-            <w:r>
-              <w:rPr>
-                <w:lang w:val="en-GB"/>
-              </w:rPr>
-              <w:t>php</w:t>
-            </w:r>
-            <w:proofErr w:type="spellEnd"/>
-            <w:r>
-              <w:rPr>
-                <w:lang w:val="en-GB"/>
-              </w:rPr>
-              <w:t>/</w:t>
-            </w:r>
-            <w:proofErr w:type="spellStart"/>
-            <w:r>
-              <w:rPr>
-                <w:lang w:val="en-GB"/>
-              </w:rPr>
-              <w:t>src</w:t>
-            </w:r>
-            <w:proofErr w:type="spellEnd"/>
-            <w:r>
-              <w:rPr>
-                <w:lang w:val="en-GB"/>
-              </w:rPr>
-              <w:t>/</w:t>
-            </w:r>
-            <w:proofErr w:type="spellStart"/>
-            <w:r>
-              <w:rPr>
-                <w:lang w:val="en-GB"/>
-              </w:rPr>
-              <w:t>deletePreset.php</w:t>
-            </w:r>
-            <w:proofErr w:type="spellEnd"/>
+              <w:t>/php/src/deletePreset.php</w:t>
+            </w:r>
           </w:p>
         </w:tc>
       </w:tr>
@@ -843,37 +579,21 @@
               <w:rPr>
                 <w:lang w:val="en-GB"/>
               </w:rPr>
-              <w:t xml:space="preserve">User-Mode </w:t>
-            </w:r>
-            <w:proofErr w:type="spellStart"/>
-            <w:r>
-              <w:rPr>
-                <w:lang w:val="en-GB"/>
-              </w:rPr>
-              <w:t>wechseln</w:t>
-            </w:r>
-            <w:proofErr w:type="spellEnd"/>
-          </w:p>
-          <w:p>
-            <w:pPr>
-              <w:rPr>
-                <w:lang w:val="en-GB"/>
-              </w:rPr>
-            </w:pPr>
-            <w:r>
-              <w:rPr>
-                <w:lang w:val="en-GB"/>
-              </w:rPr>
-              <w:t xml:space="preserve">(auf </w:t>
-            </w:r>
-            <w:proofErr w:type="spellStart"/>
-            <w:r>
-              <w:rPr>
-                <w:lang w:val="en-GB"/>
-              </w:rPr>
-              <w:t>extendet</w:t>
-            </w:r>
-            <w:proofErr w:type="spellEnd"/>
+              <w:t>User-Mode wechseln</w:t>
+            </w:r>
+          </w:p>
+          <w:p>
+            <w:pPr>
+              <w:rPr>
+                <w:lang w:val="en-GB"/>
+              </w:rPr>
+            </w:pPr>
+            <w:r>
+              <w:rPr>
+                <w:lang w:val="en-GB"/>
+              </w:rPr>
+              <w:t>(auf extended</w:t>
+            </w:r>
             <w:r>
               <w:rPr>
                 <w:lang w:val="en-GB"/>
@@ -923,21 +643,7 @@
                 <w:lang w:val="en-GB"/>
               </w:rPr>
               <w:tab/>
-              <w:t>“</w:t>
-            </w:r>
-            <w:proofErr w:type="spellStart"/>
-            <w:r>
-              <w:rPr>
-                <w:lang w:val="en-GB"/>
-              </w:rPr>
-              <w:t>jwt</w:t>
-            </w:r>
-            <w:proofErr w:type="spellEnd"/>
-            <w:r>
-              <w:rPr>
-                <w:lang w:val="en-GB"/>
-              </w:rPr>
-              <w:t>”:</w:t>
+              <w:t>“jwt”:</w:t>
             </w:r>
           </w:p>
           <w:p>
@@ -975,44 +681,8 @@
               <w:rPr>
                 <w:lang w:val="en-GB"/>
               </w:rPr>
-              <w:t>/</w:t>
-            </w:r>
-            <w:proofErr w:type="spellStart"/>
-            <w:r>
-              <w:rPr>
-                <w:lang w:val="en-GB"/>
-              </w:rPr>
-              <w:t>php</w:t>
-            </w:r>
-            <w:proofErr w:type="spellEnd"/>
-            <w:r>
-              <w:rPr>
-                <w:lang w:val="en-GB"/>
-              </w:rPr>
-              <w:t>/</w:t>
-            </w:r>
-            <w:proofErr w:type="spellStart"/>
-            <w:r>
-              <w:rPr>
-                <w:lang w:val="en-GB"/>
-              </w:rPr>
-              <w:t>src</w:t>
-            </w:r>
-            <w:proofErr w:type="spellEnd"/>
-            <w:r>
-              <w:rPr>
-                <w:lang w:val="en-GB"/>
-              </w:rPr>
-              <w:t>/</w:t>
-            </w:r>
-            <w:proofErr w:type="spellStart"/>
-            <w:r>
-              <w:rPr>
-                <w:lang w:val="en-GB"/>
-              </w:rPr>
-              <w:t>changeuserMode.php</w:t>
-            </w:r>
-            <w:proofErr w:type="spellEnd"/>
+              <w:t>/php/src/changeuserMode.php</w:t>
+            </w:r>
           </w:p>
         </w:tc>
       </w:tr>
@@ -1022,36 +692,12 @@
             <w:tcW w:w="2598" w:type="dxa"/>
           </w:tcPr>
           <w:p>
-            <w:pPr>
-              <w:rPr>
-                <w:lang w:val="en-GB"/>
-              </w:rPr>
-            </w:pPr>
-            <w:r>
-              <w:rPr>
-                <w:lang w:val="en-GB"/>
-              </w:rPr>
-              <w:t xml:space="preserve">User-Mode </w:t>
-            </w:r>
-            <w:proofErr w:type="spellStart"/>
-            <w:r>
-              <w:rPr>
-                <w:lang w:val="en-GB"/>
-              </w:rPr>
-              <w:t>wechseln</w:t>
-            </w:r>
-            <w:proofErr w:type="spellEnd"/>
-          </w:p>
-          <w:p>
-            <w:pPr>
-              <w:rPr>
-                <w:lang w:val="en-GB"/>
-              </w:rPr>
-            </w:pPr>
-            <w:r>
-              <w:rPr>
-                <w:lang w:val="en-GB"/>
-              </w:rPr>
+            <w:r>
+              <w:t>User-Mode wechseln</w:t>
+            </w:r>
+          </w:p>
+          <w:p>
+            <w:r>
               <w:t>(auf basis)</w:t>
             </w:r>
           </w:p>
@@ -1097,21 +743,7 @@
                 <w:lang w:val="en-GB"/>
               </w:rPr>
               <w:tab/>
-              <w:t>“</w:t>
-            </w:r>
-            <w:proofErr w:type="spellStart"/>
-            <w:r>
-              <w:rPr>
-                <w:lang w:val="en-GB"/>
-              </w:rPr>
-              <w:t>jwt</w:t>
-            </w:r>
-            <w:proofErr w:type="spellEnd"/>
-            <w:r>
-              <w:rPr>
-                <w:lang w:val="en-GB"/>
-              </w:rPr>
-              <w:t>”:</w:t>
+              <w:t>“jwt”:</w:t>
             </w:r>
           </w:p>
           <w:p>
@@ -1125,19 +757,7 @@
                 <w:lang w:val="en-GB"/>
               </w:rPr>
               <w:tab/>
-              <w:t>“</w:t>
-            </w:r>
-            <w:r>
-              <w:rPr>
-                <w:lang w:val="en-GB"/>
-              </w:rPr>
-              <w:t>base</w:t>
-            </w:r>
-            <w:r>
-              <w:rPr>
-                <w:lang w:val="en-GB"/>
-              </w:rPr>
-              <w:t>”:1</w:t>
+              <w:t>“base”:1</w:t>
             </w:r>
           </w:p>
         </w:tc>
@@ -1155,44 +775,8 @@
               <w:rPr>
                 <w:lang w:val="en-GB"/>
               </w:rPr>
-              <w:t>/</w:t>
-            </w:r>
-            <w:proofErr w:type="spellStart"/>
-            <w:r>
-              <w:rPr>
-                <w:lang w:val="en-GB"/>
-              </w:rPr>
-              <w:t>php</w:t>
-            </w:r>
-            <w:proofErr w:type="spellEnd"/>
-            <w:r>
-              <w:rPr>
-                <w:lang w:val="en-GB"/>
-              </w:rPr>
-              <w:t>/</w:t>
-            </w:r>
-            <w:proofErr w:type="spellStart"/>
-            <w:r>
-              <w:rPr>
-                <w:lang w:val="en-GB"/>
-              </w:rPr>
-              <w:t>src</w:t>
-            </w:r>
-            <w:proofErr w:type="spellEnd"/>
-            <w:r>
-              <w:rPr>
-                <w:lang w:val="en-GB"/>
-              </w:rPr>
-              <w:t>/</w:t>
-            </w:r>
-            <w:proofErr w:type="spellStart"/>
-            <w:r>
-              <w:rPr>
-                <w:lang w:val="en-GB"/>
-              </w:rPr>
-              <w:t>changeuserMode.php</w:t>
-            </w:r>
-            <w:proofErr w:type="spellEnd"/>
+              <w:t>/php/src/changeuserMode.php</w:t>
+            </w:r>
           </w:p>
         </w:tc>
       </w:tr>
@@ -1211,33 +795,11 @@
           <w:lang w:val="en-GB"/>
         </w:rPr>
       </w:pPr>
-      <w:proofErr w:type="spellStart"/>
-      <w:r>
-        <w:rPr>
-          <w:lang w:val="en-GB"/>
-        </w:rPr>
-        <w:t>Websocket</w:t>
-      </w:r>
-      <w:proofErr w:type="spellEnd"/>
-      <w:r>
-        <w:rPr>
-          <w:lang w:val="en-GB"/>
-        </w:rPr>
-        <w:t xml:space="preserve"> </w:t>
-      </w:r>
-      <w:proofErr w:type="spellStart"/>
-      <w:r>
-        <w:rPr>
-          <w:lang w:val="en-GB"/>
-        </w:rPr>
-        <w:t>Befehl</w:t>
-      </w:r>
-      <w:proofErr w:type="spellEnd"/>
-      <w:r>
-        <w:rPr>
-          <w:lang w:val="en-GB"/>
-        </w:rPr>
-        <w:t>:</w:t>
+      <w:r>
+        <w:rPr>
+          <w:lang w:val="en-GB"/>
+        </w:rPr>
+        <w:t>Websocket Befehl:</w:t>
       </w:r>
     </w:p>
     <w:p>
@@ -1245,7 +807,12 @@
         <w:t xml:space="preserve">Ein Befehl über Websocket </w:t>
       </w:r>
       <w:r>
-        <w:t>hat Folgendes Aussehen:</w:t>
+        <w:t>hat f</w:t>
+      </w:r>
+      <w:bookmarkStart w:id="0" w:name="_GoBack"/>
+      <w:bookmarkEnd w:id="0"/>
+      <w:r>
+        <w:t>olgendes Aussehen:</w:t>
       </w:r>
     </w:p>
     <w:p>
@@ -1275,52 +842,22 @@
         <w:rPr>
           <w:rFonts w:ascii="Consolas" w:eastAsia="TI-Nspire" w:hAnsi="Consolas"/>
         </w:rPr>
-        <w:t>"</w:t>
-      </w:r>
-      <w:proofErr w:type="spellStart"/>
-      <w:r>
-        <w:rPr>
-          <w:rFonts w:ascii="Consolas" w:eastAsia="TI-Nspire" w:hAnsi="Consolas"/>
-        </w:rPr>
-        <w:t>jwt</w:t>
-      </w:r>
-      <w:proofErr w:type="spellEnd"/>
-      <w:proofErr w:type="gramStart"/>
-      <w:r>
-        <w:rPr>
-          <w:rFonts w:ascii="Consolas" w:eastAsia="TI-Nspire" w:hAnsi="Consolas"/>
-        </w:rPr>
-        <w:t>":,</w:t>
-      </w:r>
-      <w:proofErr w:type="gramEnd"/>
-    </w:p>
-    <w:p>
-      <w:pPr>
-        <w:spacing w:after="0"/>
-        <w:ind w:left="426"/>
-        <w:rPr>
-          <w:rFonts w:ascii="Consolas" w:eastAsia="TI-Nspire" w:hAnsi="Consolas"/>
-        </w:rPr>
-      </w:pPr>
-      <w:r>
-        <w:rPr>
-          <w:rFonts w:ascii="Consolas" w:eastAsia="TI-Nspire" w:hAnsi="Consolas"/>
-        </w:rPr>
-        <w:t>"</w:t>
-      </w:r>
-      <w:proofErr w:type="spellStart"/>
-      <w:r>
-        <w:rPr>
-          <w:rFonts w:ascii="Consolas" w:eastAsia="TI-Nspire" w:hAnsi="Consolas"/>
-        </w:rPr>
-        <w:t>dmx</w:t>
-      </w:r>
-      <w:proofErr w:type="spellEnd"/>
-      <w:r>
-        <w:rPr>
-          <w:rFonts w:ascii="Consolas" w:eastAsia="TI-Nspire" w:hAnsi="Consolas"/>
-        </w:rPr>
-        <w:t>":</w:t>
+        <w:t>"jwt":,</w:t>
+      </w:r>
+    </w:p>
+    <w:p>
+      <w:pPr>
+        <w:spacing w:after="0"/>
+        <w:ind w:left="426"/>
+        <w:rPr>
+          <w:rFonts w:ascii="Consolas" w:eastAsia="TI-Nspire" w:hAnsi="Consolas"/>
+        </w:rPr>
+      </w:pPr>
+      <w:r>
+        <w:rPr>
+          <w:rFonts w:ascii="Consolas" w:eastAsia="TI-Nspire" w:hAnsi="Consolas"/>
+        </w:rPr>
+        <w:t>"dmx":</w:t>
       </w:r>
     </w:p>
     <w:p>
@@ -1380,50 +917,22 @@
         <w:rPr>
           <w:rFonts w:ascii="Consolas" w:eastAsia="TI-Nspire" w:hAnsi="Consolas"/>
         </w:rPr>
-        <w:t xml:space="preserve">        "</w:t>
-      </w:r>
-      <w:proofErr w:type="spellStart"/>
-      <w:r>
-        <w:rPr>
-          <w:rFonts w:ascii="Consolas" w:eastAsia="TI-Nspire" w:hAnsi="Consolas"/>
-        </w:rPr>
-        <w:t>id</w:t>
-      </w:r>
-      <w:proofErr w:type="spellEnd"/>
-      <w:r>
-        <w:rPr>
-          <w:rFonts w:ascii="Consolas" w:eastAsia="TI-Nspire" w:hAnsi="Consolas"/>
-        </w:rPr>
-        <w:t>": 1,</w:t>
-      </w:r>
-    </w:p>
-    <w:p>
-      <w:pPr>
-        <w:spacing w:after="0"/>
-        <w:ind w:left="426"/>
-        <w:rPr>
-          <w:rFonts w:ascii="Consolas" w:eastAsia="TI-Nspire" w:hAnsi="Consolas"/>
-        </w:rPr>
-      </w:pPr>
-      <w:r>
-        <w:rPr>
-          <w:rFonts w:ascii="Consolas" w:eastAsia="TI-Nspire" w:hAnsi="Consolas"/>
-        </w:rPr>
-        <w:t xml:space="preserve">        "</w:t>
-      </w:r>
-      <w:proofErr w:type="spellStart"/>
-      <w:r>
-        <w:rPr>
-          <w:rFonts w:ascii="Consolas" w:eastAsia="TI-Nspire" w:hAnsi="Consolas"/>
-        </w:rPr>
-        <w:t>hue</w:t>
-      </w:r>
-      <w:proofErr w:type="spellEnd"/>
-      <w:r>
-        <w:rPr>
-          <w:rFonts w:ascii="Consolas" w:eastAsia="TI-Nspire" w:hAnsi="Consolas"/>
-        </w:rPr>
-        <w:t>": 255</w:t>
+        <w:t xml:space="preserve">        "id": 1,</w:t>
+      </w:r>
+    </w:p>
+    <w:p>
+      <w:pPr>
+        <w:spacing w:after="0"/>
+        <w:ind w:left="426"/>
+        <w:rPr>
+          <w:rFonts w:ascii="Consolas" w:eastAsia="TI-Nspire" w:hAnsi="Consolas"/>
+        </w:rPr>
+      </w:pPr>
+      <w:r>
+        <w:rPr>
+          <w:rFonts w:ascii="Consolas" w:eastAsia="TI-Nspire" w:hAnsi="Consolas"/>
+        </w:rPr>
+        <w:t xml:space="preserve">        "hue": 255</w:t>
       </w:r>
     </w:p>
     <w:p>
@@ -1483,21 +992,7 @@
         <w:rPr>
           <w:rFonts w:ascii="Consolas" w:eastAsia="TI-Nspire" w:hAnsi="Consolas"/>
         </w:rPr>
-        <w:t xml:space="preserve">        "</w:t>
-      </w:r>
-      <w:proofErr w:type="spellStart"/>
-      <w:r>
-        <w:rPr>
-          <w:rFonts w:ascii="Consolas" w:eastAsia="TI-Nspire" w:hAnsi="Consolas"/>
-        </w:rPr>
-        <w:t>id</w:t>
-      </w:r>
-      <w:proofErr w:type="spellEnd"/>
-      <w:r>
-        <w:rPr>
-          <w:rFonts w:ascii="Consolas" w:eastAsia="TI-Nspire" w:hAnsi="Consolas"/>
-        </w:rPr>
-        <w:t>": 2,</w:t>
+        <w:t xml:space="preserve">        "id": 2,</w:t>
       </w:r>
     </w:p>
     <w:p>
@@ -1536,7 +1031,6 @@
         <w:ind w:left="426"/>
         <w:rPr>
           <w:rFonts w:ascii="Consolas" w:eastAsia="TI-Nspire" w:hAnsi="Consolas"/>
-          <w:lang w:val="en-GB"/>
         </w:rPr>
       </w:pPr>
       <w:r>
@@ -1548,7 +1042,6 @@
       <w:r>
         <w:rPr>
           <w:rFonts w:ascii="Consolas" w:eastAsia="TI-Nspire" w:hAnsi="Consolas"/>
-          <w:lang w:val="en-GB"/>
         </w:rPr>
         <w:t>"blau":100,</w:t>
       </w:r>
@@ -1565,9 +1058,15 @@
       <w:r>
         <w:rPr>
           <w:rFonts w:ascii="Consolas" w:eastAsia="TI-Nspire" w:hAnsi="Consolas"/>
-          <w:lang w:val="en-GB"/>
-        </w:rPr>
-        <w:t xml:space="preserve">        "weiss":25</w:t>
+        </w:rPr>
+        <w:t xml:space="preserve">        </w:t>
+      </w:r>
+      <w:r>
+        <w:rPr>
+          <w:rFonts w:ascii="Consolas" w:eastAsia="TI-Nspire" w:hAnsi="Consolas"/>
+          <w:lang w:val="en-GB"/>
+        </w:rPr>
+        <w:t>"weiss":25</w:t>
       </w:r>
       <w:r>
         <w:rPr>
@@ -1744,31 +1243,16 @@
           <w:rFonts w:ascii="Consolas" w:eastAsia="TI-Nspire" w:hAnsi="Consolas"/>
           <w:lang w:val="en-GB"/>
         </w:rPr>
-        <w:t xml:space="preserve"> "</w:t>
-      </w:r>
-      <w:proofErr w:type="spellStart"/>
-      <w:r>
-        <w:rPr>
-          <w:rFonts w:ascii="Consolas" w:eastAsia="TI-Nspire" w:hAnsi="Consolas"/>
-          <w:lang w:val="en-GB"/>
-        </w:rPr>
-        <w:t>av</w:t>
-      </w:r>
-      <w:proofErr w:type="spellEnd"/>
-      <w:r>
-        <w:rPr>
-          <w:rFonts w:ascii="Consolas" w:eastAsia="TI-Nspire" w:hAnsi="Consolas"/>
-          <w:lang w:val="en-GB"/>
-        </w:rPr>
-        <w:t>":</w:t>
-      </w:r>
-    </w:p>
-    <w:p>
-      <w:pPr>
-        <w:spacing w:after="0"/>
-        <w:ind w:left="426"/>
-        <w:rPr>
-          <w:rFonts w:ascii="Consolas" w:eastAsia="TI-Nspire" w:hAnsi="Consolas"/>
+        <w:t xml:space="preserve"> "av":</w:t>
+      </w:r>
+    </w:p>
+    <w:p>
+      <w:pPr>
+        <w:spacing w:after="0"/>
+        <w:ind w:left="426"/>
+        <w:rPr>
+          <w:rFonts w:ascii="Consolas" w:eastAsia="TI-Nspire" w:hAnsi="Consolas"/>
+          <w:lang w:val="en-US"/>
         </w:rPr>
       </w:pPr>
       <w:r>
@@ -1781,6 +1265,7 @@
       <w:r>
         <w:rPr>
           <w:rFonts w:ascii="Consolas" w:eastAsia="TI-Nspire" w:hAnsi="Consolas"/>
+          <w:lang w:val="en-US"/>
         </w:rPr>
         <w:t>{</w:t>
       </w:r>
@@ -1791,11 +1276,13 @@
         <w:ind w:left="426"/>
         <w:rPr>
           <w:rFonts w:ascii="Consolas" w:eastAsia="TI-Nspire" w:hAnsi="Consolas"/>
-        </w:rPr>
-      </w:pPr>
-      <w:r>
-        <w:rPr>
-          <w:rFonts w:ascii="Consolas" w:eastAsia="TI-Nspire" w:hAnsi="Consolas"/>
+          <w:lang w:val="en-US"/>
+        </w:rPr>
+      </w:pPr>
+      <w:r>
+        <w:rPr>
+          <w:rFonts w:ascii="Consolas" w:eastAsia="TI-Nspire" w:hAnsi="Consolas"/>
+          <w:lang w:val="en-US"/>
         </w:rPr>
         <w:t xml:space="preserve">       "mode":1,</w:t>
       </w:r>
@@ -1806,11 +1293,13 @@
         <w:ind w:left="426"/>
         <w:rPr>
           <w:rFonts w:ascii="Consolas" w:eastAsia="TI-Nspire" w:hAnsi="Consolas"/>
-        </w:rPr>
-      </w:pPr>
-      <w:r>
-        <w:rPr>
-          <w:rFonts w:ascii="Consolas" w:eastAsia="TI-Nspire" w:hAnsi="Consolas"/>
+          <w:lang w:val="en-US"/>
+        </w:rPr>
+      </w:pPr>
+      <w:r>
+        <w:rPr>
+          <w:rFonts w:ascii="Consolas" w:eastAsia="TI-Nspire" w:hAnsi="Consolas"/>
+          <w:lang w:val="en-US"/>
         </w:rPr>
         <w:t xml:space="preserve">       "source":1</w:t>
       </w:r>
@@ -1821,54 +1310,30 @@
         <w:ind w:left="426"/>
         <w:rPr>
           <w:rFonts w:ascii="Consolas" w:eastAsia="TI-Nspire" w:hAnsi="Consolas"/>
-        </w:rPr>
-      </w:pPr>
-      <w:r>
-        <w:rPr>
-          <w:rFonts w:ascii="Consolas" w:eastAsia="TI-Nspire" w:hAnsi="Consolas"/>
-        </w:rPr>
-        <w:t xml:space="preserve">       "</w:t>
-      </w:r>
-      <w:proofErr w:type="spellStart"/>
-      <w:r>
-        <w:rPr>
-          <w:rFonts w:ascii="Consolas" w:eastAsia="TI-Nspire" w:hAnsi="Consolas"/>
-        </w:rPr>
-        <w:t>volume</w:t>
-      </w:r>
-      <w:proofErr w:type="spellEnd"/>
-      <w:proofErr w:type="gramStart"/>
-      <w:r>
-        <w:rPr>
-          <w:rFonts w:ascii="Consolas" w:eastAsia="TI-Nspire" w:hAnsi="Consolas"/>
-        </w:rPr>
-        <w:t>":</w:t>
-      </w:r>
-      <w:r>
-        <w:rPr>
-          <w:rFonts w:ascii="Consolas" w:eastAsia="TI-Nspire" w:hAnsi="Consolas"/>
-        </w:rPr>
-        <w:t>-</w:t>
-      </w:r>
-      <w:proofErr w:type="gramEnd"/>
-      <w:r>
-        <w:rPr>
-          <w:rFonts w:ascii="Consolas" w:eastAsia="TI-Nspire" w:hAnsi="Consolas"/>
-        </w:rPr>
-        <w:t>60</w:t>
-      </w:r>
-    </w:p>
-    <w:p>
-      <w:pPr>
-        <w:spacing w:after="0"/>
-        <w:ind w:left="426"/>
-        <w:rPr>
-          <w:rFonts w:ascii="Consolas" w:eastAsia="TI-Nspire" w:hAnsi="Consolas"/>
-        </w:rPr>
-      </w:pPr>
-      <w:r>
-        <w:rPr>
-          <w:rFonts w:ascii="Consolas" w:eastAsia="TI-Nspire" w:hAnsi="Consolas"/>
+          <w:lang w:val="en-US"/>
+        </w:rPr>
+      </w:pPr>
+      <w:r>
+        <w:rPr>
+          <w:rFonts w:ascii="Consolas" w:eastAsia="TI-Nspire" w:hAnsi="Consolas"/>
+          <w:lang w:val="en-US"/>
+        </w:rPr>
+        <w:t xml:space="preserve">       "volume":-60</w:t>
+      </w:r>
+    </w:p>
+    <w:p>
+      <w:pPr>
+        <w:spacing w:after="0"/>
+        <w:ind w:left="426"/>
+        <w:rPr>
+          <w:rFonts w:ascii="Consolas" w:eastAsia="TI-Nspire" w:hAnsi="Consolas"/>
+          <w:lang w:val="en-US"/>
+        </w:rPr>
+      </w:pPr>
+      <w:r>
+        <w:rPr>
+          <w:rFonts w:ascii="Consolas" w:eastAsia="TI-Nspire" w:hAnsi="Consolas"/>
+          <w:lang w:val="en-US"/>
         </w:rPr>
         <w:t xml:space="preserve">  }</w:t>
       </w:r>
@@ -1924,97 +1389,55 @@
         <w:spacing w:after="0"/>
         <w:rPr>
           <w:rFonts w:ascii="Consolas" w:eastAsia="TI-Nspire" w:hAnsi="Consolas"/>
-        </w:rPr>
-      </w:pPr>
-      <w:proofErr w:type="gramStart"/>
-      <w:r>
-        <w:rPr>
-          <w:rFonts w:ascii="Consolas" w:eastAsia="TI-Nspire" w:hAnsi="Consolas"/>
+          <w:lang w:val="en-US"/>
+        </w:rPr>
+      </w:pPr>
+      <w:r>
+        <w:rPr>
+          <w:rFonts w:ascii="Consolas" w:eastAsia="TI-Nspire" w:hAnsi="Consolas"/>
+          <w:lang w:val="en-US"/>
         </w:rPr>
         <w:t>{</w:t>
       </w:r>
       <w:r>
         <w:rPr>
           <w:rFonts w:ascii="Consolas" w:eastAsia="TI-Nspire" w:hAnsi="Consolas"/>
+          <w:lang w:val="en-US"/>
         </w:rPr>
         <w:t xml:space="preserve"> </w:t>
       </w:r>
       <w:r>
         <w:rPr>
           <w:rFonts w:ascii="Consolas" w:eastAsia="TI-Nspire" w:hAnsi="Consolas"/>
-        </w:rPr>
-        <w:t>"</w:t>
-      </w:r>
-      <w:proofErr w:type="spellStart"/>
-      <w:proofErr w:type="gramEnd"/>
-      <w:r>
-        <w:rPr>
-          <w:rFonts w:ascii="Consolas" w:eastAsia="TI-Nspire" w:hAnsi="Consolas"/>
-        </w:rPr>
-        <w:t>success</w:t>
-      </w:r>
-      <w:proofErr w:type="spellEnd"/>
-      <w:r>
-        <w:rPr>
-          <w:rFonts w:ascii="Consolas" w:eastAsia="TI-Nspire" w:hAnsi="Consolas"/>
-        </w:rPr>
-        <w:t>":</w:t>
-      </w:r>
-      <w:proofErr w:type="spellStart"/>
-      <w:r>
-        <w:rPr>
-          <w:rFonts w:ascii="Consolas" w:eastAsia="TI-Nspire" w:hAnsi="Consolas"/>
-        </w:rPr>
-        <w:t>true</w:t>
-      </w:r>
-      <w:proofErr w:type="spellEnd"/>
-      <w:r>
-        <w:rPr>
-          <w:rFonts w:ascii="Consolas" w:eastAsia="TI-Nspire" w:hAnsi="Consolas"/>
-        </w:rPr>
-        <w:t>,</w:t>
-      </w:r>
-      <w:r>
-        <w:rPr>
-          <w:rFonts w:ascii="Consolas" w:eastAsia="TI-Nspire" w:hAnsi="Consolas"/>
+          <w:lang w:val="en-US"/>
+        </w:rPr>
+        <w:t>"success":true,</w:t>
+      </w:r>
+      <w:r>
+        <w:rPr>
+          <w:rFonts w:ascii="Consolas" w:eastAsia="TI-Nspire" w:hAnsi="Consolas"/>
+          <w:lang w:val="en-US"/>
         </w:rPr>
         <w:t xml:space="preserve"> </w:t>
       </w:r>
       <w:r>
         <w:rPr>
           <w:rFonts w:ascii="Consolas" w:eastAsia="TI-Nspire" w:hAnsi="Consolas"/>
-        </w:rPr>
-        <w:t>"</w:t>
-      </w:r>
-      <w:proofErr w:type="spellStart"/>
-      <w:r>
-        <w:rPr>
-          <w:rFonts w:ascii="Consolas" w:eastAsia="TI-Nspire" w:hAnsi="Consolas"/>
-        </w:rPr>
-        <w:t>err</w:t>
-      </w:r>
-      <w:proofErr w:type="spellEnd"/>
-      <w:r>
-        <w:rPr>
-          <w:rFonts w:ascii="Consolas" w:eastAsia="TI-Nspire" w:hAnsi="Consolas"/>
-        </w:rPr>
-        <w:t>":</w:t>
-      </w:r>
-      <w:r>
-        <w:rPr>
-          <w:rFonts w:ascii="Consolas" w:eastAsia="TI-Nspire" w:hAnsi="Consolas"/>
-        </w:rPr>
-        <w:t>““</w:t>
-      </w:r>
-      <w:r>
-        <w:rPr>
-          <w:rFonts w:ascii="Consolas" w:eastAsia="TI-Nspire" w:hAnsi="Consolas"/>
+          <w:lang w:val="en-US"/>
+        </w:rPr>
+        <w:t>"err":““</w:t>
+      </w:r>
+      <w:r>
+        <w:rPr>
+          <w:rFonts w:ascii="Consolas" w:eastAsia="TI-Nspire" w:hAnsi="Consolas"/>
+          <w:lang w:val="en-US"/>
         </w:rPr>
         <w:t xml:space="preserve"> </w:t>
       </w:r>
       <w:r>
         <w:rPr>
           <w:rFonts w:ascii="Consolas" w:eastAsia="TI-Nspire" w:hAnsi="Consolas"/>
+          <w:lang w:val="en-US"/>
         </w:rPr>
         <w:t>}</w:t>
       </w:r>
@@ -2024,18 +1447,18 @@
         <w:spacing w:after="0"/>
         <w:rPr>
           <w:rFonts w:ascii="Consolas" w:eastAsia="TI-Nspire" w:hAnsi="Consolas"/>
-        </w:rPr>
-      </w:pPr>
-    </w:p>
-    <w:p>
-      <w:pPr>
-        <w:spacing w:after="0"/>
-        <w:rPr>
-          <w:rFonts w:ascii="Consolas" w:eastAsia="TI-Nspire" w:hAnsi="Consolas"/>
-          <w:lang w:val="en-GB"/>
-        </w:rPr>
-      </w:pPr>
-      <w:proofErr w:type="gramStart"/>
+          <w:lang w:val="en-US"/>
+        </w:rPr>
+      </w:pPr>
+    </w:p>
+    <w:p>
+      <w:pPr>
+        <w:spacing w:after="0"/>
+        <w:rPr>
+          <w:rFonts w:ascii="Consolas" w:eastAsia="TI-Nspire" w:hAnsi="Consolas"/>
+          <w:lang w:val="en-GB"/>
+        </w:rPr>
+      </w:pPr>
       <w:r>
         <w:rPr>
           <w:rFonts w:ascii="Consolas" w:eastAsia="TI-Nspire" w:hAnsi="Consolas"/>
@@ -2055,84 +1478,7 @@
           <w:rFonts w:ascii="Consolas" w:eastAsia="TI-Nspire" w:hAnsi="Consolas"/>
           <w:lang w:val="en-GB"/>
         </w:rPr>
-        <w:t>"</w:t>
-      </w:r>
-      <w:proofErr w:type="spellStart"/>
-      <w:proofErr w:type="gramEnd"/>
-      <w:r>
-        <w:rPr>
-          <w:rFonts w:ascii="Consolas" w:eastAsia="TI-Nspire" w:hAnsi="Consolas"/>
-          <w:lang w:val="en-GB"/>
-        </w:rPr>
-        <w:t>success":</w:t>
-      </w:r>
-      <w:r>
-        <w:rPr>
-          <w:rFonts w:ascii="Consolas" w:eastAsia="TI-Nspire" w:hAnsi="Consolas"/>
-          <w:lang w:val="en-GB"/>
-        </w:rPr>
-        <w:t>false</w:t>
-      </w:r>
-      <w:proofErr w:type="spellEnd"/>
-      <w:r>
-        <w:rPr>
-          <w:rFonts w:ascii="Consolas" w:eastAsia="TI-Nspire" w:hAnsi="Consolas"/>
-          <w:lang w:val="en-GB"/>
-        </w:rPr>
-        <w:t>,</w:t>
-      </w:r>
-      <w:r>
-        <w:rPr>
-          <w:rFonts w:ascii="Consolas" w:eastAsia="TI-Nspire" w:hAnsi="Consolas"/>
-          <w:lang w:val="en-GB"/>
-        </w:rPr>
-        <w:t xml:space="preserve"> </w:t>
-      </w:r>
-      <w:r>
-        <w:rPr>
-          <w:rFonts w:ascii="Consolas" w:eastAsia="TI-Nspire" w:hAnsi="Consolas"/>
-          <w:lang w:val="en-GB"/>
-        </w:rPr>
-        <w:t>"</w:t>
-      </w:r>
-      <w:proofErr w:type="spellStart"/>
-      <w:r>
-        <w:rPr>
-          <w:rFonts w:ascii="Consolas" w:eastAsia="TI-Nspire" w:hAnsi="Consolas"/>
-          <w:lang w:val="en-GB"/>
-        </w:rPr>
-        <w:t>err":“</w:t>
-      </w:r>
-      <w:r>
-        <w:rPr>
-          <w:rFonts w:ascii="Consolas" w:eastAsia="TI-Nspire" w:hAnsi="Consolas"/>
-          <w:lang w:val="en-GB"/>
-        </w:rPr>
-        <w:t>DMX</w:t>
-      </w:r>
-      <w:proofErr w:type="spellEnd"/>
-      <w:r>
-        <w:rPr>
-          <w:rFonts w:ascii="Consolas" w:eastAsia="TI-Nspire" w:hAnsi="Consolas"/>
-          <w:lang w:val="en-GB"/>
-        </w:rPr>
-        <w:t xml:space="preserve"> could not be </w:t>
-      </w:r>
-      <w:proofErr w:type="spellStart"/>
-      <w:r>
-        <w:rPr>
-          <w:rFonts w:ascii="Consolas" w:eastAsia="TI-Nspire" w:hAnsi="Consolas"/>
-          <w:lang w:val="en-GB"/>
-        </w:rPr>
-        <w:t>sendt</w:t>
-      </w:r>
-      <w:proofErr w:type="spellEnd"/>
-      <w:r>
-        <w:rPr>
-          <w:rFonts w:ascii="Consolas" w:eastAsia="TI-Nspire" w:hAnsi="Consolas"/>
-          <w:lang w:val="en-GB"/>
-        </w:rPr>
-        <w:t>“</w:t>
+        <w:t>"success":false, "err":“DMX could not be sendt“</w:t>
       </w:r>
       <w:r>
         <w:rPr>
@@ -2206,14 +1552,12 @@
         <w:rPr>
           <w:rFonts w:ascii="Consolas" w:eastAsia="TI-Nspire" w:hAnsi="Consolas"/>
           <w:noProof/>
-          <w:lang w:val="en-GB"/>
-        </w:rPr>
-      </w:pPr>
-      <w:r>
-        <w:rPr>
-          <w:rFonts w:ascii="Consolas" w:eastAsia="TI-Nspire" w:hAnsi="Consolas"/>
-          <w:noProof/>
-          <w:lang w:val="en-GB"/>
+        </w:rPr>
+      </w:pPr>
+      <w:r>
+        <w:rPr>
+          <w:rFonts w:ascii="Consolas" w:eastAsia="TI-Nspire" w:hAnsi="Consolas"/>
+          <w:noProof/>
         </w:rPr>
         <w:t>{</w:t>
       </w:r>
@@ -2226,32 +1570,14 @@
         <w:rPr>
           <w:rFonts w:ascii="Consolas" w:eastAsia="TI-Nspire" w:hAnsi="Consolas"/>
           <w:noProof/>
-          <w:lang w:val="en-GB"/>
-        </w:rPr>
-      </w:pPr>
-      <w:r>
-        <w:rPr>
-          <w:rFonts w:ascii="Consolas" w:eastAsia="TI-Nspire" w:hAnsi="Consolas"/>
-          <w:noProof/>
-          <w:lang w:val="en-GB"/>
-        </w:rPr>
-        <w:t>"ini":</w:t>
-      </w:r>
-      <w:r>
-        <w:rPr>
-          <w:rFonts w:ascii="Consolas" w:eastAsia="TI-Nspire" w:hAnsi="Consolas"/>
-          <w:noProof/>
-          <w:lang w:val="en-GB"/>
-        </w:rPr>
-        <w:t xml:space="preserve"> </w:t>
-      </w:r>
-      <w:r>
-        <w:rPr>
-          <w:rFonts w:ascii="Consolas" w:eastAsia="TI-Nspire" w:hAnsi="Consolas"/>
-          <w:noProof/>
-          <w:lang w:val="en-GB"/>
-        </w:rPr>
-        <w:t>{</w:t>
+        </w:rPr>
+      </w:pPr>
+      <w:r>
+        <w:rPr>
+          <w:rFonts w:ascii="Consolas" w:eastAsia="TI-Nspire" w:hAnsi="Consolas"/>
+          <w:noProof/>
+        </w:rPr>
+        <w:t>"ini": {</w:t>
       </w:r>
     </w:p>
     <w:p>
@@ -2262,14 +1588,12 @@
         <w:rPr>
           <w:rFonts w:ascii="Consolas" w:eastAsia="TI-Nspire" w:hAnsi="Consolas"/>
           <w:noProof/>
-          <w:lang w:val="en-GB"/>
-        </w:rPr>
-      </w:pPr>
-      <w:r>
-        <w:rPr>
-          <w:rFonts w:ascii="Consolas" w:eastAsia="TI-Nspire" w:hAnsi="Consolas"/>
-          <w:noProof/>
-          <w:lang w:val="en-GB"/>
+        </w:rPr>
+      </w:pPr>
+      <w:r>
+        <w:rPr>
+          <w:rFonts w:ascii="Consolas" w:eastAsia="TI-Nspire" w:hAnsi="Consolas"/>
+          <w:noProof/>
         </w:rPr>
         <w:t>"presets":[</w:t>
       </w:r>
@@ -2282,14 +1606,12 @@
         <w:rPr>
           <w:rFonts w:ascii="Consolas" w:eastAsia="TI-Nspire" w:hAnsi="Consolas"/>
           <w:noProof/>
-          <w:lang w:val="en-GB"/>
-        </w:rPr>
-      </w:pPr>
-      <w:r>
-        <w:rPr>
-          <w:rFonts w:ascii="Consolas" w:eastAsia="TI-Nspire" w:hAnsi="Consolas"/>
-          <w:noProof/>
-          <w:lang w:val="en-GB"/>
+        </w:rPr>
+      </w:pPr>
+      <w:r>
+        <w:rPr>
+          <w:rFonts w:ascii="Consolas" w:eastAsia="TI-Nspire" w:hAnsi="Consolas"/>
+          <w:noProof/>
         </w:rPr>
         <w:t>"{\"test\":1}"</w:t>
       </w:r>
@@ -2302,14 +1624,12 @@
         <w:rPr>
           <w:rFonts w:ascii="Consolas" w:eastAsia="TI-Nspire" w:hAnsi="Consolas"/>
           <w:noProof/>
-          <w:lang w:val="en-GB"/>
-        </w:rPr>
-      </w:pPr>
-      <w:r>
-        <w:rPr>
-          <w:rFonts w:ascii="Consolas" w:eastAsia="TI-Nspire" w:hAnsi="Consolas"/>
-          <w:noProof/>
-          <w:lang w:val="en-GB"/>
+        </w:rPr>
+      </w:pPr>
+      <w:r>
+        <w:rPr>
+          <w:rFonts w:ascii="Consolas" w:eastAsia="TI-Nspire" w:hAnsi="Consolas"/>
+          <w:noProof/>
         </w:rPr>
         <w:t>],</w:t>
       </w:r>
@@ -2322,14 +1642,12 @@
         <w:rPr>
           <w:rFonts w:ascii="Consolas" w:eastAsia="TI-Nspire" w:hAnsi="Consolas"/>
           <w:noProof/>
-          <w:lang w:val="en-GB"/>
-        </w:rPr>
-      </w:pPr>
-      <w:r>
-        <w:rPr>
-          <w:rFonts w:ascii="Consolas" w:eastAsia="TI-Nspire" w:hAnsi="Consolas"/>
-          <w:noProof/>
-          <w:lang w:val="en-GB"/>
+        </w:rPr>
+      </w:pPr>
+      <w:r>
+        <w:rPr>
+          <w:rFonts w:ascii="Consolas" w:eastAsia="TI-Nspire" w:hAnsi="Consolas"/>
+          <w:noProof/>
         </w:rPr>
         <w:t>"dmx":{</w:t>
       </w:r>
@@ -2342,14 +1660,12 @@
         <w:rPr>
           <w:rFonts w:ascii="Consolas" w:eastAsia="TI-Nspire" w:hAnsi="Consolas"/>
           <w:noProof/>
-          <w:lang w:val="en-GB"/>
-        </w:rPr>
-      </w:pPr>
-      <w:r>
-        <w:rPr>
-          <w:rFonts w:ascii="Consolas" w:eastAsia="TI-Nspire" w:hAnsi="Consolas"/>
-          <w:noProof/>
-          <w:lang w:val="en-GB"/>
+        </w:rPr>
+      </w:pPr>
+      <w:r>
+        <w:rPr>
+          <w:rFonts w:ascii="Consolas" w:eastAsia="TI-Nspire" w:hAnsi="Consolas"/>
+          <w:noProof/>
         </w:rPr>
         <w:t>"scheinwerfer0":{</w:t>
       </w:r>

--- a/Diplomarbeitsbuch/HowToUse-MyBackend.docx
+++ b/Diplomarbeitsbuch/HowToUse-MyBackend.docx
@@ -65,9 +65,9 @@
         <w:tblLook w:val="04A0" w:firstRow="1" w:lastRow="0" w:firstColumn="1" w:lastColumn="0" w:noHBand="0" w:noVBand="1"/>
       </w:tblPr>
       <w:tblGrid>
-        <w:gridCol w:w="2476"/>
+        <w:gridCol w:w="2451"/>
         <w:gridCol w:w="3550"/>
-        <w:gridCol w:w="3036"/>
+        <w:gridCol w:w="3061"/>
       </w:tblGrid>
       <w:tr>
         <w:tc>
@@ -681,7 +681,13 @@
               <w:rPr>
                 <w:lang w:val="en-GB"/>
               </w:rPr>
-              <w:t>/php/src/changeuserMode.php</w:t>
+              <w:t>/php/src/changeU</w:t>
+            </w:r>
+            <w:r>
+              <w:rPr>
+                <w:lang w:val="en-GB"/>
+              </w:rPr>
+              <w:t>serMode.php</w:t>
             </w:r>
           </w:p>
         </w:tc>
@@ -775,7 +781,15 @@
               <w:rPr>
                 <w:lang w:val="en-GB"/>
               </w:rPr>
-              <w:t>/php/src/changeuserMode.php</w:t>
+              <w:t>/php/src/changeU</w:t>
+            </w:r>
+            <w:bookmarkStart w:id="0" w:name="_GoBack"/>
+            <w:bookmarkEnd w:id="0"/>
+            <w:r>
+              <w:rPr>
+                <w:lang w:val="en-GB"/>
+              </w:rPr>
+              <w:t>serMode.php</w:t>
             </w:r>
           </w:p>
         </w:tc>
@@ -809,8 +823,6 @@
       <w:r>
         <w:t>hat f</w:t>
       </w:r>
-      <w:bookmarkStart w:id="0" w:name="_GoBack"/>
-      <w:bookmarkEnd w:id="0"/>
       <w:r>
         <w:t>olgendes Aussehen:</w:t>
       </w:r>
